--- a/src/main/resources/db/需求探讨0605(1).docx
+++ b/src/main/resources/db/需求探讨0605(1).docx
@@ -72,6 +72,8 @@
         </w:rPr>
         <w:t>Question&amp;Answer</w:t>
       </w:r>
+      <w:bookmarkStart w:id="0" w:name="_GoBack"/>
+      <w:bookmarkEnd w:id="0"/>
     </w:p>
     <w:p>
       <w:pPr>
@@ -120,6 +122,12 @@
           <w:lang w:val="en-US" w:eastAsia="zh-CN"/>
         </w:rPr>
         <w:tab/>
+      </w:r>
+      <w:r>
+        <w:rPr>
+          <w:rFonts w:hint="eastAsia"/>
+          <w:lang w:val="en-US" w:eastAsia="zh-CN"/>
+        </w:rPr>
         <w:t>(2)人员审核管理员(主任),项目管理员(移动公司项目经理),施工管理员(施工方项目经理)</w:t>
       </w:r>
       <w:r>
@@ -128,6 +136,12 @@
           <w:lang w:val="en-US" w:eastAsia="zh-CN"/>
         </w:rPr>
         <w:tab/>
+      </w:r>
+      <w:r>
+        <w:rPr>
+          <w:rFonts w:hint="eastAsia"/>
+          <w:lang w:val="en-US" w:eastAsia="zh-CN"/>
+        </w:rPr>
         <w:t>(3)施工工人</w:t>
       </w:r>
     </w:p>
@@ -1133,12 +1147,16 @@
         </w:numPr>
         <w:rPr>
           <w:rFonts w:hint="eastAsia"/>
-          <w:lang w:val="en-US" w:eastAsia="zh-CN"/>
-        </w:rPr>
-      </w:pPr>
-      <w:r>
-        <w:rPr>
-          <w:rFonts w:hint="eastAsia"/>
+          <w:sz w:val="24"/>
+          <w:szCs w:val="24"/>
+          <w:lang w:val="en-US" w:eastAsia="zh-CN"/>
+        </w:rPr>
+      </w:pPr>
+      <w:r>
+        <w:rPr>
+          <w:rFonts w:hint="eastAsia"/>
+          <w:sz w:val="24"/>
+          <w:szCs w:val="24"/>
           <w:lang w:val="en-US" w:eastAsia="zh-CN"/>
         </w:rPr>
         <w:t>//要查询到的信息:是否是已经录入的人员,薪资是否结清,保险单号.</w:t>
@@ -1337,8 +1355,6 @@
         </w:rPr>
         <w:t>保险单号是否是不同保险公司的?</w:t>
       </w:r>
-      <w:bookmarkStart w:id="0" w:name="_GoBack"/>
-      <w:bookmarkEnd w:id="0"/>
     </w:p>
     <w:sectPr>
       <w:pgSz w:w="11906" w:h="16838"/>
